--- a/E15_RecursiveGrid/E15 - Recursive Grid.docx
+++ b/E15_RecursiveGrid/E15 - Recursive Grid.docx
@@ -1,344 +1,559 @@
 
 <file path=word/document.xml><?xml version="1.0" encoding="utf-8"?>
-<w:document xmlns:wpc="http://schemas.microsoft.com/office/word/2010/wordprocessingCanvas" xmlns:cx="http://schemas.microsoft.com/office/drawing/2014/chartex" xmlns:cx1="http://schemas.microsoft.com/office/drawing/2015/9/8/chartex" xmlns:cx2="http://schemas.microsoft.com/office/drawing/2015/10/21/chartex" xmlns:cx3="http://schemas.microsoft.com/office/drawing/2016/5/9/chartex" xmlns:cx4="http://schemas.microsoft.com/office/drawing/2016/5/10/chartex" xmlns:cx5="http://schemas.microsoft.com/office/drawing/2016/5/11/chartex" xmlns:cx6="http://schemas.microsoft.com/office/drawing/2016/5/12/chartex" xmlns:cx7="http://schemas.microsoft.com/office/drawing/2016/5/13/chartex" xmlns:cx8="http://schemas.microsoft.com/office/drawing/2016/5/14/chartex" xmlns:mc="http://schemas.openxmlformats.org/markup-compatibility/2006" xmlns:aink="http://schemas.microsoft.com/office/drawing/2016/ink" xmlns:am3d="http://schemas.microsoft.com/office/drawing/2017/model3d" xmlns:o="urn:schemas-microsoft-com:office:office" xmlns:oel="http://schemas.microsoft.com/office/2019/extlst" xmlns:r="http://schemas.openxmlformats.org/officeDocument/2006/relationships" xmlns:m="http://schemas.openxmlformats.org/officeDocument/2006/math" xmlns:v="urn:schemas-microsoft-com:vml" xmlns:wp14="http://schemas.microsoft.com/office/word/2010/wordprocessingDrawing" xmlns:wp="http://schemas.openxmlformats.org/drawingml/2006/wordprocessingDrawing" xmlns:w10="urn:schemas-microsoft-com:office:word" xmlns:w="http://schemas.openxmlformats.org/wordprocessingml/2006/main" xmlns:w14="http://schemas.microsoft.com/office/word/2010/wordml" xmlns:w15="http://schemas.microsoft.com/office/word/2012/wordml" xmlns:w16cex="http://schemas.microsoft.com/office/word/2018/wordml/cex" xmlns:w16cid="http://schemas.microsoft.com/office/word/2016/wordml/cid" xmlns:w16="http://schemas.microsoft.com/office/word/2018/wordml" xmlns:w16sdtdh="http://schemas.microsoft.com/office/word/2020/wordml/sdtdatahash" xmlns:w16se="http://schemas.microsoft.com/office/word/2015/wordml/symex" xmlns:wpg="http://schemas.microsoft.com/office/word/2010/wordprocessingGroup" xmlns:wpi="http://schemas.microsoft.com/office/word/2010/wordprocessingInk" xmlns:wne="http://schemas.microsoft.com/office/word/2006/wordml" xmlns:wps="http://schemas.microsoft.com/office/word/2010/wordprocessingShape" mc:Ignorable="w14 w15 w16se w16cid w16 w16cex w16sdtdh wp14">
+<w:document xmlns:wpc="http://schemas.microsoft.com/office/word/2010/wordprocessingCanvas" xmlns:cx="http://schemas.microsoft.com/office/drawing/2014/chartex" xmlns:cx1="http://schemas.microsoft.com/office/drawing/2015/9/8/chartex" xmlns:cx2="http://schemas.microsoft.com/office/drawing/2015/10/21/chartex" xmlns:cx3="http://schemas.microsoft.com/office/drawing/2016/5/9/chartex" xmlns:cx4="http://schemas.microsoft.com/office/drawing/2016/5/10/chartex" xmlns:cx5="http://schemas.microsoft.com/office/drawing/2016/5/11/chartex" xmlns:cx6="http://schemas.microsoft.com/office/drawing/2016/5/12/chartex" xmlns:cx7="http://schemas.microsoft.com/office/drawing/2016/5/13/chartex" xmlns:cx8="http://schemas.microsoft.com/office/drawing/2016/5/14/chartex" xmlns:mc="http://schemas.openxmlformats.org/markup-compatibility/2006" xmlns:aink="http://schemas.microsoft.com/office/drawing/2016/ink" xmlns:am3d="http://schemas.microsoft.com/office/drawing/2017/model3d" xmlns:o="urn:schemas-microsoft-com:office:office" xmlns:oel="http://schemas.microsoft.com/office/2019/extlst" xmlns:r="http://schemas.openxmlformats.org/officeDocument/2006/relationships" xmlns:m="http://schemas.openxmlformats.org/officeDocument/2006/math" xmlns:v="urn:schemas-microsoft-com:vml" xmlns:wp14="http://schemas.microsoft.com/office/word/2010/wordprocessingDrawing" xmlns:wp="http://schemas.openxmlformats.org/drawingml/2006/wordprocessingDrawing" xmlns:w10="urn:schemas-microsoft-com:office:word" xmlns:w="http://schemas.openxmlformats.org/wordprocessingml/2006/main" xmlns:w14="http://schemas.microsoft.com/office/word/2010/wordml" xmlns:w15="http://schemas.microsoft.com/office/word/2012/wordml" xmlns:w16cex="http://schemas.microsoft.com/office/word/2018/wordml/cex" xmlns:w16cid="http://schemas.microsoft.com/office/word/2016/wordml/cid" xmlns:w16="http://schemas.microsoft.com/office/word/2018/wordml" xmlns:w16du="http://schemas.microsoft.com/office/word/2023/wordml/word16du" xmlns:w16sdtdh="http://schemas.microsoft.com/office/word/2020/wordml/sdtdatahash" xmlns:w16sdtfl="http://schemas.microsoft.com/office/word/2024/wordml/sdtformatlock" xmlns:w16se="http://schemas.microsoft.com/office/word/2015/wordml/symex" xmlns:wpg="http://schemas.microsoft.com/office/word/2010/wordprocessingGroup" xmlns:wpi="http://schemas.microsoft.com/office/word/2010/wordprocessingInk" xmlns:wne="http://schemas.microsoft.com/office/word/2006/wordml" xmlns:wps="http://schemas.microsoft.com/office/word/2010/wordprocessingShape" mc:Ignorable="w14 w15 w16se w16cid w16 w16cex w16sdtdh w16sdtfl w16du wp14">
   <w:body>
-    <w:tbl>
-      <w:tblPr>
-        <w:tblStyle w:val="TableGrid"/>
-        <w:tblW w:w="0" w:type="auto"/>
-        <w:tblLook w:val="04A0" w:firstRow="1" w:lastRow="0" w:firstColumn="1" w:lastColumn="0" w:noHBand="0" w:noVBand="1"/>
-      </w:tblPr>
-      <w:tblGrid>
-        <w:gridCol w:w="2178"/>
-        <w:gridCol w:w="5670"/>
-        <w:gridCol w:w="1728"/>
-      </w:tblGrid>
-      <w:tr>
-        <w:tc>
-          <w:tcPr>
-            <w:tcW w:w="2178" w:type="dxa"/>
-          </w:tcPr>
-          <w:p>
-            <w:pPr>
-              <w:jc w:val="center"/>
-              <w:rPr>
-                <w:rFonts w:ascii="Times New Roman" w:hAnsi="Times New Roman" w:cs="Times New Roman"/>
-                <w:sz w:val="24"/>
-                <w:szCs w:val="24"/>
-              </w:rPr>
-            </w:pPr>
-            <w:r>
-              <w:rPr>
-                <w:rFonts w:ascii="Times New Roman" w:hAnsi="Times New Roman" w:cs="Times New Roman"/>
-                <w:noProof/>
-                <w:sz w:val="24"/>
-                <w:szCs w:val="24"/>
-              </w:rPr>
-              <w:drawing>
-                <wp:inline distT="0" distB="0" distL="0" distR="0" wp14:anchorId="440BF5C2" wp14:editId="19DFE8F9">
-                  <wp:extent cx="940279" cy="674670"/>
-                  <wp:effectExtent l="0" t="0" r="0" b="0"/>
-                  <wp:docPr id="1" name="Picture 1"/>
-                  <wp:cNvGraphicFramePr>
-                    <a:graphicFrameLocks xmlns:a="http://schemas.openxmlformats.org/drawingml/2006/main" noChangeAspect="1"/>
-                  </wp:cNvGraphicFramePr>
-                  <a:graphic xmlns:a="http://schemas.openxmlformats.org/drawingml/2006/main">
-                    <a:graphicData uri="http://schemas.openxmlformats.org/drawingml/2006/picture">
-                      <pic:pic xmlns:pic="http://schemas.openxmlformats.org/drawingml/2006/picture">
-                        <pic:nvPicPr>
-                          <pic:cNvPr id="0" name="tiger_walking_rit_color.jpg"/>
-                          <pic:cNvPicPr/>
-                        </pic:nvPicPr>
-                        <pic:blipFill>
-                          <a:blip r:embed="rId6" cstate="print">
-                            <a:extLst>
-                              <a:ext uri="{28A0092B-C50C-407E-A947-70E740481C1C}">
-                                <a14:useLocalDpi xmlns:a14="http://schemas.microsoft.com/office/drawing/2010/main" val="0"/>
-                              </a:ext>
-                            </a:extLst>
-                          </a:blip>
-                          <a:stretch>
-                            <a:fillRect/>
-                          </a:stretch>
-                        </pic:blipFill>
-                        <pic:spPr>
-                          <a:xfrm>
-                            <a:off x="0" y="0"/>
-                            <a:ext cx="940726" cy="674990"/>
-                          </a:xfrm>
-                          <a:prstGeom prst="rect">
-                            <a:avLst/>
-                          </a:prstGeom>
-                        </pic:spPr>
-                      </pic:pic>
-                    </a:graphicData>
-                  </a:graphic>
-                </wp:inline>
-              </w:drawing>
-            </w:r>
-          </w:p>
-        </w:tc>
-        <w:tc>
-          <w:tcPr>
-            <w:tcW w:w="5670" w:type="dxa"/>
-          </w:tcPr>
-          <w:p>
-            <w:pPr>
-              <w:jc w:val="center"/>
-              <w:rPr>
-                <w:rFonts w:ascii="Times New Roman" w:hAnsi="Times New Roman" w:cs="Times New Roman"/>
-                <w:b/>
-                <w:sz w:val="24"/>
-                <w:szCs w:val="24"/>
-              </w:rPr>
-            </w:pPr>
-            <w:r>
-              <w:rPr>
-                <w:rFonts w:ascii="Times New Roman" w:hAnsi="Times New Roman" w:cs="Times New Roman"/>
-                <w:b/>
-                <w:sz w:val="24"/>
-                <w:szCs w:val="24"/>
-              </w:rPr>
-              <w:t>Rochester Institute of Technology</w:t>
-            </w:r>
-          </w:p>
-          <w:p>
-            <w:pPr>
-              <w:jc w:val="center"/>
-              <w:rPr>
-                <w:rFonts w:ascii="Times New Roman" w:hAnsi="Times New Roman" w:cs="Times New Roman"/>
-                <w:b/>
-                <w:sz w:val="24"/>
-                <w:szCs w:val="24"/>
-              </w:rPr>
-            </w:pPr>
-            <w:r>
-              <w:rPr>
-                <w:rFonts w:ascii="Times New Roman" w:hAnsi="Times New Roman" w:cs="Times New Roman"/>
-                <w:b/>
-                <w:sz w:val="24"/>
-                <w:szCs w:val="24"/>
-              </w:rPr>
-              <w:t>Golisano College of Computing and Information Sciences</w:t>
-            </w:r>
-          </w:p>
-          <w:p>
-            <w:pPr>
-              <w:jc w:val="center"/>
-              <w:rPr>
-                <w:rFonts w:ascii="Times New Roman" w:hAnsi="Times New Roman" w:cs="Times New Roman"/>
-                <w:b/>
-                <w:sz w:val="24"/>
-                <w:szCs w:val="24"/>
-              </w:rPr>
-            </w:pPr>
-            <w:r>
-              <w:rPr>
-                <w:rFonts w:ascii="Times New Roman" w:hAnsi="Times New Roman" w:cs="Times New Roman"/>
-                <w:b/>
-                <w:sz w:val="24"/>
-                <w:szCs w:val="24"/>
-              </w:rPr>
-              <w:t>School</w:t>
-            </w:r>
-            <w:r>
-              <w:rPr>
-                <w:rFonts w:ascii="Times New Roman" w:hAnsi="Times New Roman" w:cs="Times New Roman"/>
-                <w:b/>
-                <w:sz w:val="24"/>
-                <w:szCs w:val="24"/>
-              </w:rPr>
-              <w:t xml:space="preserve"> of Interactive Games and Media</w:t>
-            </w:r>
-          </w:p>
-          <w:p>
-            <w:pPr>
-              <w:jc w:val="center"/>
-              <w:rPr>
-                <w:rFonts w:ascii="Times New Roman" w:hAnsi="Times New Roman" w:cs="Times New Roman"/>
-                <w:sz w:val="24"/>
-                <w:szCs w:val="24"/>
-              </w:rPr>
-            </w:pPr>
-            <w:r>
-              <w:rPr>
-                <w:rFonts w:ascii="Times New Roman" w:hAnsi="Times New Roman" w:cs="Times New Roman"/>
-                <w:b/>
-                <w:sz w:val="24"/>
-                <w:szCs w:val="24"/>
-              </w:rPr>
-              <w:t>2145 Golisano Hall – (585) 475-7680</w:t>
-            </w:r>
-          </w:p>
-        </w:tc>
-        <w:tc>
-          <w:tcPr>
-            <w:tcW w:w="1728" w:type="dxa"/>
-          </w:tcPr>
-          <w:p>
-            <w:pPr>
-              <w:jc w:val="center"/>
-              <w:rPr>
-                <w:rFonts w:ascii="Times New Roman" w:hAnsi="Times New Roman" w:cs="Times New Roman"/>
-                <w:sz w:val="24"/>
-                <w:szCs w:val="24"/>
-              </w:rPr>
-            </w:pPr>
-            <w:r>
-              <w:rPr>
-                <w:rFonts w:ascii="Times New Roman" w:hAnsi="Times New Roman" w:cs="Times New Roman"/>
-                <w:noProof/>
-                <w:sz w:val="24"/>
-                <w:szCs w:val="24"/>
-              </w:rPr>
-              <w:drawing>
-                <wp:inline distT="0" distB="0" distL="0" distR="0" wp14:anchorId="3DF95599" wp14:editId="2155B0D1">
-                  <wp:extent cx="646981" cy="646981"/>
-                  <wp:effectExtent l="0" t="0" r="1270" b="1270"/>
-                  <wp:docPr id="2" name="Picture 2"/>
-                  <wp:cNvGraphicFramePr>
-                    <a:graphicFrameLocks xmlns:a="http://schemas.openxmlformats.org/drawingml/2006/main" noChangeAspect="1"/>
-                  </wp:cNvGraphicFramePr>
-                  <a:graphic xmlns:a="http://schemas.openxmlformats.org/drawingml/2006/main">
-                    <a:graphicData uri="http://schemas.openxmlformats.org/drawingml/2006/picture">
-                      <pic:pic xmlns:pic="http://schemas.openxmlformats.org/drawingml/2006/picture">
-                        <pic:nvPicPr>
-                          <pic:cNvPr id="0" name="contact-IGMLogo.jpg"/>
-                          <pic:cNvPicPr/>
-                        </pic:nvPicPr>
-                        <pic:blipFill>
-                          <a:blip r:embed="rId7" cstate="print">
-                            <a:extLst>
-                              <a:ext uri="{28A0092B-C50C-407E-A947-70E740481C1C}">
-                                <a14:useLocalDpi xmlns:a14="http://schemas.microsoft.com/office/drawing/2010/main" val="0"/>
-                              </a:ext>
-                            </a:extLst>
-                          </a:blip>
-                          <a:stretch>
-                            <a:fillRect/>
-                          </a:stretch>
-                        </pic:blipFill>
-                        <pic:spPr>
-                          <a:xfrm>
-                            <a:off x="0" y="0"/>
-                            <a:ext cx="645762" cy="645762"/>
-                          </a:xfrm>
-                          <a:prstGeom prst="rect">
-                            <a:avLst/>
-                          </a:prstGeom>
-                        </pic:spPr>
-                      </pic:pic>
-                    </a:graphicData>
-                  </a:graphic>
-                </wp:inline>
-              </w:drawing>
-            </w:r>
-          </w:p>
-        </w:tc>
-      </w:tr>
-    </w:tbl>
     <w:p>
       <w:pPr>
-        <w:spacing w:after="0" w:line="240" w:lineRule="auto"/>
-        <w:jc w:val="center"/>
-        <w:outlineLvl w:val="0"/>
-        <w:rPr>
-          <w:rFonts w:ascii="Times New Roman" w:hAnsi="Times New Roman" w:cs="Times New Roman"/>
-          <w:b/>
-          <w:sz w:val="28"/>
-          <w:szCs w:val="28"/>
-        </w:rPr>
-      </w:pPr>
-      <w:r>
-        <w:rPr>
-          <w:rFonts w:ascii="Times New Roman" w:hAnsi="Times New Roman" w:cs="Times New Roman"/>
-          <w:b/>
-          <w:sz w:val="28"/>
-          <w:szCs w:val="28"/>
-        </w:rPr>
-        <w:t>Data Structures &amp; Algorithms for Games &amp; Simulation II</w:t>
-      </w:r>
-      <w:r>
-        <w:rPr>
-          <w:rFonts w:ascii="Times New Roman" w:hAnsi="Times New Roman" w:cs="Times New Roman"/>
-          <w:b/>
-          <w:sz w:val="28"/>
-          <w:szCs w:val="28"/>
-        </w:rPr>
-        <w:t xml:space="preserve"> </w:t>
+        <w:pStyle w:val="Title"/>
+      </w:pPr>
+      <w:bookmarkStart w:id="0" w:name="_Hlk197857023"/>
+      <w:r>
+        <w:t>E1</w:t>
+      </w:r>
+      <w:r>
+        <w:t>5</w:t>
+      </w:r>
+      <w:r>
+        <w:t xml:space="preserve">: </w:t>
+      </w:r>
+      <w:r>
+        <w:t>Recursive Grid</w:t>
+      </w:r>
+    </w:p>
+    <w:bookmarkEnd w:id="0"/>
+    <w:p>
+      <w:pPr>
+        <w:spacing w:after="0"/>
+        <w:rPr>
+          <w:rFonts w:asciiTheme="majorHAnsi" w:hAnsiTheme="majorHAnsi"/>
+        </w:rPr>
+      </w:pPr>
+      <w:r>
+        <w:rPr>
+          <w:rFonts w:asciiTheme="majorHAnsi" w:hAnsiTheme="majorHAnsi"/>
+        </w:rPr>
+        <w:t>Course: IGME 309 – Real Time Simulations for Games II</w:t>
       </w:r>
     </w:p>
     <w:p>
       <w:pPr>
-        <w:spacing w:after="0" w:line="240" w:lineRule="auto"/>
-        <w:jc w:val="center"/>
-        <w:outlineLvl w:val="0"/>
-        <w:rPr>
-          <w:rFonts w:ascii="Times New Roman" w:eastAsia="Times New Roman" w:hAnsi="Times New Roman" w:cs="Times New Roman"/>
+        <w:spacing w:after="0"/>
+        <w:rPr>
+          <w:rFonts w:asciiTheme="majorHAnsi" w:hAnsiTheme="majorHAnsi"/>
+        </w:rPr>
+      </w:pPr>
+      <w:r>
+        <w:rPr>
+          <w:rFonts w:asciiTheme="majorHAnsi" w:hAnsiTheme="majorHAnsi"/>
+        </w:rPr>
+        <w:t>Golisano College of Computing and Information Sciences</w:t>
+      </w:r>
+    </w:p>
+    <w:p>
+      <w:pPr>
+        <w:spacing w:after="0"/>
+        <w:rPr>
+          <w:rFonts w:asciiTheme="majorHAnsi" w:hAnsiTheme="majorHAnsi"/>
+        </w:rPr>
+      </w:pPr>
+      <w:r>
+        <w:rPr>
+          <w:rFonts w:asciiTheme="majorHAnsi" w:hAnsiTheme="majorHAnsi"/>
+        </w:rPr>
+        <w:t>School of Interactive Games and Media</w:t>
+      </w:r>
+    </w:p>
+    <w:p>
+      <w:pPr>
+        <w:spacing w:after="0"/>
+        <w:rPr>
+          <w:rFonts w:asciiTheme="majorHAnsi" w:hAnsiTheme="majorHAnsi"/>
+        </w:rPr>
+      </w:pPr>
+      <w:r>
+        <w:rPr>
+          <w:rFonts w:asciiTheme="majorHAnsi" w:hAnsiTheme="majorHAnsi"/>
+        </w:rPr>
+        <w:t>Rochester Institute of Technology</w:t>
+      </w:r>
+    </w:p>
+    <w:p>
+      <w:pPr>
+        <w:spacing w:after="0"/>
+        <w:rPr>
+          <w:rFonts w:asciiTheme="majorHAnsi" w:hAnsiTheme="majorHAnsi"/>
+        </w:rPr>
+      </w:pPr>
+      <w:r>
+        <w:rPr>
+          <w:rFonts w:asciiTheme="majorHAnsi" w:hAnsiTheme="majorHAnsi"/>
+        </w:rPr>
+        <w:t>Due: Check in MyCourses</w:t>
+      </w:r>
+    </w:p>
+    <w:p>
+      <w:pPr>
+        <w:rPr>
+          <w:rFonts w:asciiTheme="majorHAnsi" w:hAnsiTheme="majorHAnsi"/>
+        </w:rPr>
+      </w:pPr>
+      <w:bookmarkStart w:id="1" w:name="_Hlk197860368"/>
+      <w:r>
+        <w:rPr>
+          <w:rFonts w:asciiTheme="majorHAnsi" w:hAnsiTheme="majorHAnsi"/>
+        </w:rPr>
+        <w:t xml:space="preserve">Deliverable: </w:t>
+      </w:r>
+      <w:r>
+        <w:rPr>
+          <w:rFonts w:asciiTheme="majorHAnsi" w:hAnsiTheme="majorHAnsi"/>
+        </w:rPr>
+        <w:t xml:space="preserve"> </w:t>
+      </w:r>
+      <w:bookmarkStart w:id="2" w:name="_Hlk197864419"/>
+      <w:r>
+        <w:rPr>
+          <w:rFonts w:asciiTheme="majorHAnsi" w:hAnsiTheme="majorHAnsi"/>
+        </w:rPr>
+        <w:t xml:space="preserve">Single zipped file of </w:t>
+      </w:r>
+      <w:proofErr w:type="spellStart"/>
+      <w:r>
+        <w:rPr>
+          <w:rFonts w:asciiTheme="majorHAnsi" w:hAnsiTheme="majorHAnsi"/>
+        </w:rPr>
+        <w:t>Node.h</w:t>
+      </w:r>
+      <w:proofErr w:type="spellEnd"/>
+      <w:r>
+        <w:rPr>
+          <w:rFonts w:asciiTheme="majorHAnsi" w:hAnsiTheme="majorHAnsi"/>
+        </w:rPr>
+        <w:t xml:space="preserve"> and Node</w:t>
+      </w:r>
+      <w:r>
+        <w:rPr>
+          <w:rFonts w:asciiTheme="majorHAnsi" w:hAnsiTheme="majorHAnsi"/>
+        </w:rPr>
+        <w:t>.cpp</w:t>
+      </w:r>
+      <w:bookmarkEnd w:id="2"/>
+    </w:p>
+    <w:bookmarkEnd w:id="1"/>
+    <w:p>
+      <w:pPr>
+        <w:keepNext/>
+        <w:keepLines/>
+        <w:spacing w:before="200" w:after="0"/>
+        <w:outlineLvl w:val="1"/>
+        <w:rPr>
+          <w:rFonts w:ascii="Calibri" w:eastAsia="MS Gothic" w:hAnsi="Calibri" w:cs="Times New Roman"/>
           <w:b/>
           <w:bCs/>
-          <w:kern w:val="36"/>
-          <w:sz w:val="28"/>
-          <w:szCs w:val="28"/>
-        </w:rPr>
-      </w:pPr>
-      <w:r>
-        <w:rPr>
-          <w:rFonts w:ascii="Times New Roman" w:eastAsia="Times New Roman" w:hAnsi="Times New Roman" w:cs="Times New Roman"/>
+          <w:color w:val="4F81BD"/>
+          <w:sz w:val="26"/>
+          <w:szCs w:val="26"/>
+        </w:rPr>
+      </w:pPr>
+      <w:r>
+        <w:rPr>
+          <w:rFonts w:ascii="Calibri" w:eastAsia="MS Gothic" w:hAnsi="Calibri" w:cs="Times New Roman"/>
           <w:b/>
           <w:bCs/>
-          <w:kern w:val="36"/>
-          <w:sz w:val="28"/>
-          <w:szCs w:val="28"/>
-        </w:rPr>
-        <w:t xml:space="preserve">IGME </w:t>
-      </w:r>
-      <w:r>
-        <w:rPr>
-          <w:rFonts w:ascii="Times New Roman" w:eastAsia="Times New Roman" w:hAnsi="Times New Roman" w:cs="Times New Roman"/>
+          <w:color w:val="4F81BD"/>
+          <w:sz w:val="26"/>
+          <w:szCs w:val="26"/>
+        </w:rPr>
+        <w:t>Objective:</w:t>
+      </w:r>
+    </w:p>
+    <w:p>
+      <w:pPr>
+        <w:spacing w:after="0" w:line="240" w:lineRule="auto"/>
+        <w:rPr>
+          <w:rFonts w:asciiTheme="majorHAnsi" w:eastAsia="Times New Roman" w:hAnsiTheme="majorHAnsi" w:cs="Times New Roman"/>
+        </w:rPr>
+      </w:pPr>
+      <w:r>
+        <w:rPr>
+          <w:rFonts w:asciiTheme="majorHAnsi" w:eastAsia="Times New Roman" w:hAnsiTheme="majorHAnsi" w:cs="Times New Roman"/>
+        </w:rPr>
+        <w:t xml:space="preserve">The objective of this exercise is for students to implement a </w:t>
+      </w:r>
+      <w:r>
+        <w:rPr>
+          <w:rFonts w:asciiTheme="majorHAnsi" w:eastAsia="Times New Roman" w:hAnsiTheme="majorHAnsi" w:cs="Times New Roman"/>
           <w:b/>
           <w:bCs/>
-          <w:kern w:val="36"/>
-          <w:sz w:val="28"/>
-          <w:szCs w:val="28"/>
-        </w:rPr>
-        <w:t>309</w:t>
+        </w:rPr>
+        <w:t>recursive subdivision</w:t>
+      </w:r>
+      <w:r>
+        <w:rPr>
+          <w:rFonts w:asciiTheme="majorHAnsi" w:eastAsia="Times New Roman" w:hAnsiTheme="majorHAnsi" w:cs="Times New Roman"/>
+        </w:rPr>
+        <w:t xml:space="preserve"> of a previously subdivided grid. Starting with the root grid cell, the space will be recursively divided, and each new subdivision will continue dividing until a predefined </w:t>
+      </w:r>
+      <w:r>
+        <w:rPr>
+          <w:rFonts w:asciiTheme="majorHAnsi" w:eastAsia="Times New Roman" w:hAnsiTheme="majorHAnsi" w:cs="Times New Roman"/>
+          <w:b/>
+          <w:bCs/>
+        </w:rPr>
+        <w:t>maximum level of subdivisions</w:t>
+      </w:r>
+      <w:r>
+        <w:rPr>
+          <w:rFonts w:asciiTheme="majorHAnsi" w:eastAsia="Times New Roman" w:hAnsiTheme="majorHAnsi" w:cs="Times New Roman"/>
+        </w:rPr>
+        <w:t xml:space="preserve"> is reached. This recursive process will help students better understand how tree data structures work and how recursion can be applied to spatial partitioning problems.</w:t>
       </w:r>
     </w:p>
     <w:p>
       <w:pPr>
         <w:spacing w:after="0" w:line="240" w:lineRule="auto"/>
-        <w:jc w:val="center"/>
-        <w:outlineLvl w:val="0"/>
-        <w:rPr>
-          <w:rFonts w:ascii="Times New Roman" w:hAnsi="Times New Roman" w:cs="Times New Roman"/>
-          <w:b/>
-          <w:sz w:val="28"/>
-          <w:szCs w:val="28"/>
-        </w:rPr>
-      </w:pPr>
-      <w:r>
-        <w:rPr>
-          <w:rFonts w:ascii="Times New Roman" w:hAnsi="Times New Roman" w:cs="Times New Roman"/>
-          <w:b/>
-          <w:sz w:val="28"/>
-          <w:szCs w:val="28"/>
-        </w:rPr>
-        <w:t>Recursive grid</w:t>
+        <w:rPr>
+          <w:rFonts w:asciiTheme="majorHAnsi" w:eastAsia="Times New Roman" w:hAnsiTheme="majorHAnsi" w:cs="Times New Roman"/>
+        </w:rPr>
+      </w:pPr>
+      <w:r>
+        <w:rPr>
+          <w:rFonts w:asciiTheme="majorHAnsi" w:eastAsia="Times New Roman" w:hAnsiTheme="majorHAnsi" w:cs="Times New Roman"/>
+        </w:rPr>
+        <w:t>By completing this exercise, students will:</w:t>
       </w:r>
     </w:p>
     <w:p>
       <w:pPr>
+        <w:numPr>
+          <w:ilvl w:val="0"/>
+          <w:numId w:val="19"/>
+        </w:numPr>
         <w:spacing w:after="0" w:line="240" w:lineRule="auto"/>
-        <w:jc w:val="center"/>
-        <w:outlineLvl w:val="0"/>
-        <w:rPr>
-          <w:rFonts w:ascii="Times New Roman" w:hAnsi="Times New Roman" w:cs="Times New Roman"/>
+        <w:rPr>
+          <w:rFonts w:asciiTheme="majorHAnsi" w:eastAsia="Times New Roman" w:hAnsiTheme="majorHAnsi" w:cs="Times New Roman"/>
+        </w:rPr>
+      </w:pPr>
+      <w:r>
+        <w:rPr>
+          <w:rFonts w:asciiTheme="majorHAnsi" w:eastAsia="Times New Roman" w:hAnsiTheme="majorHAnsi" w:cs="Times New Roman"/>
+        </w:rPr>
+        <w:t>Learn how to recursively subdivide grid cells, applying the same subdivision logic from the previous exercise but with the added complexity of recursive depth.</w:t>
+      </w:r>
+    </w:p>
+    <w:p>
+      <w:pPr>
+        <w:numPr>
+          <w:ilvl w:val="0"/>
+          <w:numId w:val="19"/>
+        </w:numPr>
+        <w:spacing w:after="0" w:line="240" w:lineRule="auto"/>
+        <w:rPr>
+          <w:rFonts w:asciiTheme="majorHAnsi" w:eastAsia="Times New Roman" w:hAnsiTheme="majorHAnsi" w:cs="Times New Roman"/>
+        </w:rPr>
+      </w:pPr>
+      <w:r>
+        <w:rPr>
+          <w:rFonts w:asciiTheme="majorHAnsi" w:eastAsia="Times New Roman" w:hAnsiTheme="majorHAnsi" w:cs="Times New Roman"/>
+        </w:rPr>
+        <w:t xml:space="preserve">Understand the role of </w:t>
+      </w:r>
+      <w:r>
+        <w:rPr>
+          <w:rFonts w:asciiTheme="majorHAnsi" w:eastAsia="Times New Roman" w:hAnsiTheme="majorHAnsi" w:cs="Times New Roman"/>
           <w:b/>
-          <w:sz w:val="28"/>
-          <w:szCs w:val="28"/>
-        </w:rPr>
-      </w:pPr>
+          <w:bCs/>
+        </w:rPr>
+        <w:t>recursion</w:t>
+      </w:r>
+      <w:r>
+        <w:rPr>
+          <w:rFonts w:asciiTheme="majorHAnsi" w:eastAsia="Times New Roman" w:hAnsiTheme="majorHAnsi" w:cs="Times New Roman"/>
+        </w:rPr>
+        <w:t xml:space="preserve"> in data structures like trees, and how it can be used to break down a problem into smaller, more manageable sub-problems.</w:t>
+      </w:r>
+    </w:p>
+    <w:p>
+      <w:pPr>
+        <w:numPr>
+          <w:ilvl w:val="0"/>
+          <w:numId w:val="19"/>
+        </w:numPr>
+        <w:spacing w:after="0" w:line="240" w:lineRule="auto"/>
+        <w:rPr>
+          <w:rFonts w:asciiTheme="majorHAnsi" w:eastAsia="Times New Roman" w:hAnsiTheme="majorHAnsi" w:cs="Times New Roman"/>
+        </w:rPr>
+      </w:pPr>
+      <w:r>
+        <w:rPr>
+          <w:rFonts w:asciiTheme="majorHAnsi" w:eastAsia="Times New Roman" w:hAnsiTheme="majorHAnsi" w:cs="Times New Roman"/>
+        </w:rPr>
+        <w:t xml:space="preserve">Implement the recursive subdivision logic that divides the world space into smaller sections, ensuring that each level of subdivision continues until the </w:t>
+      </w:r>
+      <w:r>
+        <w:rPr>
+          <w:rFonts w:asciiTheme="majorHAnsi" w:eastAsia="Times New Roman" w:hAnsiTheme="majorHAnsi" w:cs="Times New Roman"/>
+          <w:b/>
+          <w:bCs/>
+        </w:rPr>
+        <w:t>maximum level of subdivisions</w:t>
+      </w:r>
+      <w:r>
+        <w:rPr>
+          <w:rFonts w:asciiTheme="majorHAnsi" w:eastAsia="Times New Roman" w:hAnsiTheme="majorHAnsi" w:cs="Times New Roman"/>
+        </w:rPr>
+        <w:t xml:space="preserve"> is reached or until the number of entities in any grid cell exceeds a given threshold.</w:t>
+      </w:r>
+    </w:p>
+    <w:p>
+      <w:pPr>
+        <w:numPr>
+          <w:ilvl w:val="0"/>
+          <w:numId w:val="19"/>
+        </w:numPr>
+        <w:spacing w:after="0" w:line="240" w:lineRule="auto"/>
+        <w:rPr>
+          <w:rFonts w:asciiTheme="majorHAnsi" w:eastAsia="Times New Roman" w:hAnsiTheme="majorHAnsi" w:cs="Times New Roman"/>
+        </w:rPr>
+      </w:pPr>
+      <w:r>
+        <w:rPr>
+          <w:rFonts w:asciiTheme="majorHAnsi" w:eastAsia="Times New Roman" w:hAnsiTheme="majorHAnsi" w:cs="Times New Roman"/>
+        </w:rPr>
+        <w:t xml:space="preserve">Gain practical experience in working with </w:t>
+      </w:r>
+      <w:r>
+        <w:rPr>
+          <w:rFonts w:asciiTheme="majorHAnsi" w:eastAsia="Times New Roman" w:hAnsiTheme="majorHAnsi" w:cs="Times New Roman"/>
+          <w:b/>
+          <w:bCs/>
+        </w:rPr>
+        <w:t>tree-like structures</w:t>
+      </w:r>
+      <w:r>
+        <w:rPr>
+          <w:rFonts w:asciiTheme="majorHAnsi" w:eastAsia="Times New Roman" w:hAnsiTheme="majorHAnsi" w:cs="Times New Roman"/>
+        </w:rPr>
+        <w:t>, understanding how each grid cell (node) can have children (subdivided grid cells) that represent smaller sections of space.</w:t>
+      </w:r>
+    </w:p>
+    <w:p>
+      <w:pPr>
+        <w:numPr>
+          <w:ilvl w:val="0"/>
+          <w:numId w:val="19"/>
+        </w:numPr>
+        <w:spacing w:after="0" w:line="240" w:lineRule="auto"/>
+        <w:rPr>
+          <w:rFonts w:asciiTheme="majorHAnsi" w:eastAsia="Times New Roman" w:hAnsiTheme="majorHAnsi" w:cs="Times New Roman"/>
+        </w:rPr>
+      </w:pPr>
+      <w:r>
+        <w:rPr>
+          <w:rFonts w:asciiTheme="majorHAnsi" w:eastAsia="Times New Roman" w:hAnsiTheme="majorHAnsi" w:cs="Times New Roman"/>
+        </w:rPr>
+        <w:t>Understand how the recursive subdivision process can be used to improve performance in simulations by creating a hierarchical spatial structure that can be used for efficient collision detection and entity management.</w:t>
+      </w:r>
+    </w:p>
+    <w:p>
+      <w:pPr>
+        <w:numPr>
+          <w:ilvl w:val="0"/>
+          <w:numId w:val="19"/>
+        </w:numPr>
+        <w:spacing w:after="0" w:line="240" w:lineRule="auto"/>
+        <w:rPr>
+          <w:rFonts w:asciiTheme="majorHAnsi" w:eastAsia="Times New Roman" w:hAnsiTheme="majorHAnsi" w:cs="Times New Roman"/>
+        </w:rPr>
+      </w:pPr>
+      <w:r>
+        <w:rPr>
+          <w:rFonts w:asciiTheme="majorHAnsi" w:eastAsia="Times New Roman" w:hAnsiTheme="majorHAnsi" w:cs="Times New Roman"/>
+        </w:rPr>
+        <w:t xml:space="preserve">Learn how </w:t>
+      </w:r>
+      <w:r>
+        <w:rPr>
+          <w:rFonts w:asciiTheme="majorHAnsi" w:eastAsia="Times New Roman" w:hAnsiTheme="majorHAnsi" w:cs="Times New Roman"/>
+          <w:b/>
+          <w:bCs/>
+        </w:rPr>
+        <w:t>Octrees</w:t>
+      </w:r>
+      <w:r>
+        <w:rPr>
+          <w:rFonts w:asciiTheme="majorHAnsi" w:eastAsia="Times New Roman" w:hAnsiTheme="majorHAnsi" w:cs="Times New Roman"/>
+        </w:rPr>
+        <w:t xml:space="preserve"> operate similarly, with subdivisions happening recursively on the </w:t>
+      </w:r>
+      <w:r>
+        <w:rPr>
+          <w:rFonts w:asciiTheme="majorHAnsi" w:eastAsia="Times New Roman" w:hAnsiTheme="majorHAnsi" w:cs="Times New Roman"/>
+          <w:b/>
+          <w:bCs/>
+        </w:rPr>
+        <w:t>X</w:t>
+      </w:r>
+      <w:r>
+        <w:rPr>
+          <w:rFonts w:asciiTheme="majorHAnsi" w:eastAsia="Times New Roman" w:hAnsiTheme="majorHAnsi" w:cs="Times New Roman"/>
+        </w:rPr>
+        <w:t xml:space="preserve">, </w:t>
+      </w:r>
+      <w:r>
+        <w:rPr>
+          <w:rFonts w:asciiTheme="majorHAnsi" w:eastAsia="Times New Roman" w:hAnsiTheme="majorHAnsi" w:cs="Times New Roman"/>
+          <w:b/>
+          <w:bCs/>
+        </w:rPr>
+        <w:t>Y</w:t>
+      </w:r>
+      <w:r>
+        <w:rPr>
+          <w:rFonts w:asciiTheme="majorHAnsi" w:eastAsia="Times New Roman" w:hAnsiTheme="majorHAnsi" w:cs="Times New Roman"/>
+        </w:rPr>
+        <w:t xml:space="preserve">, and </w:t>
+      </w:r>
+      <w:r>
+        <w:rPr>
+          <w:rFonts w:asciiTheme="majorHAnsi" w:eastAsia="Times New Roman" w:hAnsiTheme="majorHAnsi" w:cs="Times New Roman"/>
+          <w:b/>
+          <w:bCs/>
+        </w:rPr>
+        <w:t>Z</w:t>
+      </w:r>
+      <w:r>
+        <w:rPr>
+          <w:rFonts w:asciiTheme="majorHAnsi" w:eastAsia="Times New Roman" w:hAnsiTheme="majorHAnsi" w:cs="Times New Roman"/>
+        </w:rPr>
+        <w:t xml:space="preserve"> axes, where each node is subdivided into 8 child nodes when necessary. This is similar to how the subdivision will occur, but with the added note that subdivisions are triggered when the maximum level is not yet reached or when a grid cell contains more than the ideal number of entities.</w:t>
+      </w:r>
+    </w:p>
+    <w:p>
+      <w:pPr>
+        <w:spacing w:after="0" w:line="240" w:lineRule="auto"/>
+        <w:rPr>
+          <w:rFonts w:asciiTheme="majorHAnsi" w:eastAsia="Times New Roman" w:hAnsiTheme="majorHAnsi" w:cs="Times New Roman"/>
+        </w:rPr>
+      </w:pPr>
+      <w:r>
+        <w:rPr>
+          <w:rFonts w:asciiTheme="majorHAnsi" w:eastAsia="Times New Roman" w:hAnsiTheme="majorHAnsi" w:cs="Times New Roman"/>
+          <w:b/>
+          <w:bCs/>
+        </w:rPr>
+        <w:t>Note:</w:t>
+      </w:r>
+      <w:r>
+        <w:rPr>
+          <w:rFonts w:asciiTheme="majorHAnsi" w:eastAsia="Times New Roman" w:hAnsiTheme="majorHAnsi" w:cs="Times New Roman"/>
+        </w:rPr>
+        <w:t xml:space="preserve"> An </w:t>
+      </w:r>
+      <w:r>
+        <w:rPr>
+          <w:rFonts w:asciiTheme="majorHAnsi" w:eastAsia="Times New Roman" w:hAnsiTheme="majorHAnsi" w:cs="Times New Roman"/>
+          <w:b/>
+          <w:bCs/>
+        </w:rPr>
+        <w:t>Octree</w:t>
+      </w:r>
+      <w:r>
+        <w:rPr>
+          <w:rFonts w:asciiTheme="majorHAnsi" w:eastAsia="Times New Roman" w:hAnsiTheme="majorHAnsi" w:cs="Times New Roman"/>
+        </w:rPr>
+        <w:t xml:space="preserve"> is a structure that follows a similar behavior, where each subdivision of the space (on the X, Y, and Z axes) splits the node into </w:t>
+      </w:r>
+      <w:r>
+        <w:rPr>
+          <w:rFonts w:asciiTheme="majorHAnsi" w:eastAsia="Times New Roman" w:hAnsiTheme="majorHAnsi" w:cs="Times New Roman"/>
+          <w:b/>
+          <w:bCs/>
+        </w:rPr>
+        <w:t>8 smaller nodes</w:t>
+      </w:r>
+      <w:r>
+        <w:rPr>
+          <w:rFonts w:asciiTheme="majorHAnsi" w:eastAsia="Times New Roman" w:hAnsiTheme="majorHAnsi" w:cs="Times New Roman"/>
+        </w:rPr>
+        <w:t>. An Octree only continues to subdivide if it has not yet reached the maximum subdivision level, or if a grid cell contains more entities than the optimal threshold. This concept introduces a more efficient way to partition space when dealing with large, dynamic worlds, and forms the basis for many real-time simulations and game engines.</w:t>
+      </w:r>
+    </w:p>
+    <w:p>
+      <w:pPr>
+        <w:spacing w:after="0" w:line="240" w:lineRule="auto"/>
+        <w:rPr>
+          <w:rFonts w:asciiTheme="majorHAnsi" w:eastAsia="Times New Roman" w:hAnsiTheme="majorHAnsi" w:cs="Times New Roman"/>
+        </w:rPr>
+      </w:pPr>
+      <w:r>
+        <w:rPr>
+          <w:rFonts w:asciiTheme="majorHAnsi" w:eastAsia="Times New Roman" w:hAnsiTheme="majorHAnsi" w:cs="Times New Roman"/>
+        </w:rPr>
+        <w:t xml:space="preserve">This exercise will deepen students’ understanding of recursion and spatial partitioning, providing a foundation for more advanced hierarchical structures like </w:t>
+      </w:r>
+      <w:r>
+        <w:rPr>
+          <w:rFonts w:asciiTheme="majorHAnsi" w:eastAsia="Times New Roman" w:hAnsiTheme="majorHAnsi" w:cs="Times New Roman"/>
+          <w:b/>
+          <w:bCs/>
+        </w:rPr>
+        <w:t>Octrees</w:t>
+      </w:r>
+      <w:r>
+        <w:rPr>
+          <w:rFonts w:asciiTheme="majorHAnsi" w:eastAsia="Times New Roman" w:hAnsiTheme="majorHAnsi" w:cs="Times New Roman"/>
+        </w:rPr>
+        <w:t>, which are crucial for optimizing space queries, collision detection, and efficient entity management in large-scale simulations.</w:t>
+      </w:r>
+    </w:p>
+    <w:p>
+      <w:pPr>
+        <w:rPr>
+          <w:rFonts w:ascii="Calibri" w:eastAsia="MS Gothic" w:hAnsi="Calibri" w:cs="Times New Roman"/>
+          <w:b/>
+          <w:bCs/>
+          <w:color w:val="4F81BD"/>
+          <w:sz w:val="26"/>
+          <w:szCs w:val="26"/>
+        </w:rPr>
+      </w:pPr>
+      <w:r>
+        <w:rPr>
+          <w:rFonts w:ascii="Calibri" w:eastAsia="MS Gothic" w:hAnsi="Calibri" w:cs="Times New Roman"/>
+          <w:b/>
+          <w:bCs/>
+          <w:color w:val="4F81BD"/>
+          <w:sz w:val="26"/>
+          <w:szCs w:val="26"/>
+        </w:rPr>
+        <w:br w:type="page"/>
+      </w:r>
+    </w:p>
+    <w:p>
+      <w:pPr>
+        <w:spacing w:after="0"/>
+        <w:rPr>
+          <w:rFonts w:ascii="Calibri" w:eastAsia="MS Gothic" w:hAnsi="Calibri" w:cs="Times New Roman"/>
+          <w:b/>
+          <w:bCs/>
+          <w:color w:val="4F81BD"/>
+          <w:sz w:val="26"/>
+          <w:szCs w:val="26"/>
+        </w:rPr>
+      </w:pPr>
+      <w:r>
+        <w:rPr>
+          <w:rFonts w:ascii="Calibri" w:eastAsia="MS Gothic" w:hAnsi="Calibri" w:cs="Times New Roman"/>
+          <w:b/>
+          <w:bCs/>
+          <w:color w:val="4F81BD"/>
+          <w:sz w:val="26"/>
+          <w:szCs w:val="26"/>
+        </w:rPr>
+        <w:lastRenderedPageBreak/>
+        <w:t>Instructions:</w:t>
+      </w:r>
     </w:p>
     <w:p>
       <w:pPr>
@@ -453,7 +668,7 @@
                     <pic:cNvPicPr/>
                   </pic:nvPicPr>
                   <pic:blipFill>
-                    <a:blip r:embed="rId8"/>
+                    <a:blip r:embed="rId6"/>
                     <a:stretch>
                       <a:fillRect/>
                     </a:stretch>
@@ -535,7 +750,7 @@
                     <pic:cNvPicPr/>
                   </pic:nvPicPr>
                   <pic:blipFill>
-                    <a:blip r:embed="rId9"/>
+                    <a:blip r:embed="rId7"/>
                     <a:stretch>
                       <a:fillRect/>
                     </a:stretch>
@@ -567,7 +782,6 @@
         <w:jc w:val="both"/>
       </w:pPr>
       <w:r>
-        <w:lastRenderedPageBreak/>
         <w:t xml:space="preserve">Out of the box the subdivision on the grid will be already functional, </w:t>
       </w:r>
       <w:r>
@@ -618,34 +832,22 @@
       <w:r>
         <w:t xml:space="preserve">This exercise only requires the </w:t>
       </w:r>
-      <w:r>
-        <w:t xml:space="preserve">Node.h and </w:t>
-      </w:r>
-      <w:r>
-        <w:t>Node.cpp file</w:t>
-      </w:r>
-      <w:r>
-        <w:t>s</w:t>
-      </w:r>
-      <w:r>
-        <w:t xml:space="preserve"> for submission.</w:t>
-      </w:r>
-      <w:r>
-        <w:t xml:space="preserve"> Please zip them up and push to your repo</w:t>
-      </w:r>
-      <w:r>
-        <w:t xml:space="preserve"> as well</w:t>
-      </w:r>
-      <w:r>
-        <w:t>.</w:t>
-      </w:r>
-    </w:p>
-    <w:p>
-      <w:pPr>
-        <w:pStyle w:val="ListParagraph"/>
-        <w:spacing w:after="0" w:line="240" w:lineRule="auto"/>
-        <w:jc w:val="both"/>
-      </w:pPr>
+      <w:proofErr w:type="spellStart"/>
+      <w:r>
+        <w:t>Node.h</w:t>
+      </w:r>
+      <w:proofErr w:type="spellEnd"/>
+      <w:r>
+        <w:t xml:space="preserve"> and Node.cpp file for submission. You may or may not have modified the </w:t>
+      </w:r>
+      <w:proofErr w:type="spellStart"/>
+      <w:r>
+        <w:t>Node.h</w:t>
+      </w:r>
+      <w:proofErr w:type="spellEnd"/>
+      <w:r>
+        <w:t xml:space="preserve"> file, just to be sure, include it as well.</w:t>
+      </w:r>
     </w:p>
     <w:p>
       <w:pPr>
@@ -700,7 +902,7 @@
                     <pic:cNvPicPr/>
                   </pic:nvPicPr>
                   <pic:blipFill>
-                    <a:blip r:embed="rId10"/>
+                    <a:blip r:embed="rId8"/>
                     <a:stretch>
                       <a:fillRect/>
                     </a:stretch>
@@ -731,7 +933,15 @@
         <w:t>An octree will only divide the space when its necessary</w:t>
       </w:r>
       <w:r>
-        <w:t>, based on two conditions, how many obects I ideally want per space/node/octant and what is the maximum level I want to reach to</w:t>
+        <w:t xml:space="preserve">, based on two conditions, how many </w:t>
+      </w:r>
+      <w:proofErr w:type="spellStart"/>
+      <w:r>
+        <w:t>obects</w:t>
+      </w:r>
+      <w:proofErr w:type="spellEnd"/>
+      <w:r>
+        <w:t xml:space="preserve"> I ideally want per space/node/octant and what is the maximum level I want to reach to</w:t>
       </w:r>
     </w:p>
     <w:p>
@@ -822,7 +1032,7 @@
 </file>
 
 <file path=word/numbering.xml><?xml version="1.0" encoding="utf-8"?>
-<w:numbering xmlns:wpc="http://schemas.microsoft.com/office/word/2010/wordprocessingCanvas" xmlns:cx="http://schemas.microsoft.com/office/drawing/2014/chartex" xmlns:cx1="http://schemas.microsoft.com/office/drawing/2015/9/8/chartex" xmlns:cx2="http://schemas.microsoft.com/office/drawing/2015/10/21/chartex" xmlns:cx3="http://schemas.microsoft.com/office/drawing/2016/5/9/chartex" xmlns:cx4="http://schemas.microsoft.com/office/drawing/2016/5/10/chartex" xmlns:cx5="http://schemas.microsoft.com/office/drawing/2016/5/11/chartex" xmlns:cx6="http://schemas.microsoft.com/office/drawing/2016/5/12/chartex" xmlns:cx7="http://schemas.microsoft.com/office/drawing/2016/5/13/chartex" xmlns:cx8="http://schemas.microsoft.com/office/drawing/2016/5/14/chartex" xmlns:mc="http://schemas.openxmlformats.org/markup-compatibility/2006" xmlns:aink="http://schemas.microsoft.com/office/drawing/2016/ink" xmlns:am3d="http://schemas.microsoft.com/office/drawing/2017/model3d" xmlns:o="urn:schemas-microsoft-com:office:office" xmlns:oel="http://schemas.microsoft.com/office/2019/extlst" xmlns:r="http://schemas.openxmlformats.org/officeDocument/2006/relationships" xmlns:m="http://schemas.openxmlformats.org/officeDocument/2006/math" xmlns:v="urn:schemas-microsoft-com:vml" xmlns:wp14="http://schemas.microsoft.com/office/word/2010/wordprocessingDrawing" xmlns:wp="http://schemas.openxmlformats.org/drawingml/2006/wordprocessingDrawing" xmlns:w10="urn:schemas-microsoft-com:office:word" xmlns:w="http://schemas.openxmlformats.org/wordprocessingml/2006/main" xmlns:w14="http://schemas.microsoft.com/office/word/2010/wordml" xmlns:w15="http://schemas.microsoft.com/office/word/2012/wordml" xmlns:w16cex="http://schemas.microsoft.com/office/word/2018/wordml/cex" xmlns:w16cid="http://schemas.microsoft.com/office/word/2016/wordml/cid" xmlns:w16="http://schemas.microsoft.com/office/word/2018/wordml" xmlns:w16sdtdh="http://schemas.microsoft.com/office/word/2020/wordml/sdtdatahash" xmlns:w16se="http://schemas.microsoft.com/office/word/2015/wordml/symex" xmlns:wpg="http://schemas.microsoft.com/office/word/2010/wordprocessingGroup" xmlns:wpi="http://schemas.microsoft.com/office/word/2010/wordprocessingInk" xmlns:wne="http://schemas.microsoft.com/office/word/2006/wordml" xmlns:wps="http://schemas.microsoft.com/office/word/2010/wordprocessingShape" mc:Ignorable="w14 w15 w16se w16cid w16 w16cex w16sdtdh wp14">
+<w:numbering xmlns:wpc="http://schemas.microsoft.com/office/word/2010/wordprocessingCanvas" xmlns:cx="http://schemas.microsoft.com/office/drawing/2014/chartex" xmlns:cx1="http://schemas.microsoft.com/office/drawing/2015/9/8/chartex" xmlns:cx2="http://schemas.microsoft.com/office/drawing/2015/10/21/chartex" xmlns:cx3="http://schemas.microsoft.com/office/drawing/2016/5/9/chartex" xmlns:cx4="http://schemas.microsoft.com/office/drawing/2016/5/10/chartex" xmlns:cx5="http://schemas.microsoft.com/office/drawing/2016/5/11/chartex" xmlns:cx6="http://schemas.microsoft.com/office/drawing/2016/5/12/chartex" xmlns:cx7="http://schemas.microsoft.com/office/drawing/2016/5/13/chartex" xmlns:cx8="http://schemas.microsoft.com/office/drawing/2016/5/14/chartex" xmlns:mc="http://schemas.openxmlformats.org/markup-compatibility/2006" xmlns:aink="http://schemas.microsoft.com/office/drawing/2016/ink" xmlns:am3d="http://schemas.microsoft.com/office/drawing/2017/model3d" xmlns:o="urn:schemas-microsoft-com:office:office" xmlns:oel="http://schemas.microsoft.com/office/2019/extlst" xmlns:r="http://schemas.openxmlformats.org/officeDocument/2006/relationships" xmlns:m="http://schemas.openxmlformats.org/officeDocument/2006/math" xmlns:v="urn:schemas-microsoft-com:vml" xmlns:wp14="http://schemas.microsoft.com/office/word/2010/wordprocessingDrawing" xmlns:wp="http://schemas.openxmlformats.org/drawingml/2006/wordprocessingDrawing" xmlns:w10="urn:schemas-microsoft-com:office:word" xmlns:w="http://schemas.openxmlformats.org/wordprocessingml/2006/main" xmlns:w14="http://schemas.microsoft.com/office/word/2010/wordml" xmlns:w15="http://schemas.microsoft.com/office/word/2012/wordml" xmlns:w16cex="http://schemas.microsoft.com/office/word/2018/wordml/cex" xmlns:w16cid="http://schemas.microsoft.com/office/word/2016/wordml/cid" xmlns:w16="http://schemas.microsoft.com/office/word/2018/wordml" xmlns:w16du="http://schemas.microsoft.com/office/word/2023/wordml/word16du" xmlns:w16sdtdh="http://schemas.microsoft.com/office/word/2020/wordml/sdtdatahash" xmlns:w16sdtfl="http://schemas.microsoft.com/office/word/2024/wordml/sdtformatlock" xmlns:w16se="http://schemas.microsoft.com/office/word/2015/wordml/symex" xmlns:wpg="http://schemas.microsoft.com/office/word/2010/wordprocessingGroup" xmlns:wpi="http://schemas.microsoft.com/office/word/2010/wordprocessingInk" xmlns:wne="http://schemas.microsoft.com/office/word/2006/wordml" xmlns:wps="http://schemas.microsoft.com/office/word/2010/wordprocessingShape" mc:Ignorable="w14 w15 w16se w16cid w16 w16cex w16sdtdh w16sdtfl w16du wp14">
   <w:abstractNum w:abstractNumId="0" w15:restartNumberingAfterBreak="0">
     <w:nsid w:val="05441F5A"/>
     <w:multiLevelType w:val="hybridMultilevel"/>
@@ -2043,6 +2253,155 @@
     </w:lvl>
   </w:abstractNum>
   <w:abstractNum w:abstractNumId="11" w15:restartNumberingAfterBreak="0">
+    <w:nsid w:val="546D2396"/>
+    <w:multiLevelType w:val="multilevel"/>
+    <w:tmpl w:val="D786E43E"/>
+    <w:lvl w:ilvl="0">
+      <w:start w:val="1"/>
+      <w:numFmt w:val="bullet"/>
+      <w:lvlText w:val=""/>
+      <w:lvlJc w:val="left"/>
+      <w:pPr>
+        <w:tabs>
+          <w:tab w:val="num" w:pos="720"/>
+        </w:tabs>
+        <w:ind w:left="720" w:hanging="360"/>
+      </w:pPr>
+      <w:rPr>
+        <w:rFonts w:ascii="Symbol" w:hAnsi="Symbol" w:hint="default"/>
+        <w:sz w:val="20"/>
+      </w:rPr>
+    </w:lvl>
+    <w:lvl w:ilvl="1" w:tentative="1">
+      <w:start w:val="1"/>
+      <w:numFmt w:val="bullet"/>
+      <w:lvlText w:val="o"/>
+      <w:lvlJc w:val="left"/>
+      <w:pPr>
+        <w:tabs>
+          <w:tab w:val="num" w:pos="1440"/>
+        </w:tabs>
+        <w:ind w:left="1440" w:hanging="360"/>
+      </w:pPr>
+      <w:rPr>
+        <w:rFonts w:ascii="Courier New" w:hAnsi="Courier New" w:hint="default"/>
+        <w:sz w:val="20"/>
+      </w:rPr>
+    </w:lvl>
+    <w:lvl w:ilvl="2" w:tentative="1">
+      <w:start w:val="1"/>
+      <w:numFmt w:val="bullet"/>
+      <w:lvlText w:val=""/>
+      <w:lvlJc w:val="left"/>
+      <w:pPr>
+        <w:tabs>
+          <w:tab w:val="num" w:pos="2160"/>
+        </w:tabs>
+        <w:ind w:left="2160" w:hanging="360"/>
+      </w:pPr>
+      <w:rPr>
+        <w:rFonts w:ascii="Wingdings" w:hAnsi="Wingdings" w:hint="default"/>
+        <w:sz w:val="20"/>
+      </w:rPr>
+    </w:lvl>
+    <w:lvl w:ilvl="3" w:tentative="1">
+      <w:start w:val="1"/>
+      <w:numFmt w:val="bullet"/>
+      <w:lvlText w:val=""/>
+      <w:lvlJc w:val="left"/>
+      <w:pPr>
+        <w:tabs>
+          <w:tab w:val="num" w:pos="2880"/>
+        </w:tabs>
+        <w:ind w:left="2880" w:hanging="360"/>
+      </w:pPr>
+      <w:rPr>
+        <w:rFonts w:ascii="Wingdings" w:hAnsi="Wingdings" w:hint="default"/>
+        <w:sz w:val="20"/>
+      </w:rPr>
+    </w:lvl>
+    <w:lvl w:ilvl="4" w:tentative="1">
+      <w:start w:val="1"/>
+      <w:numFmt w:val="bullet"/>
+      <w:lvlText w:val=""/>
+      <w:lvlJc w:val="left"/>
+      <w:pPr>
+        <w:tabs>
+          <w:tab w:val="num" w:pos="3600"/>
+        </w:tabs>
+        <w:ind w:left="3600" w:hanging="360"/>
+      </w:pPr>
+      <w:rPr>
+        <w:rFonts w:ascii="Wingdings" w:hAnsi="Wingdings" w:hint="default"/>
+        <w:sz w:val="20"/>
+      </w:rPr>
+    </w:lvl>
+    <w:lvl w:ilvl="5" w:tentative="1">
+      <w:start w:val="1"/>
+      <w:numFmt w:val="bullet"/>
+      <w:lvlText w:val=""/>
+      <w:lvlJc w:val="left"/>
+      <w:pPr>
+        <w:tabs>
+          <w:tab w:val="num" w:pos="4320"/>
+        </w:tabs>
+        <w:ind w:left="4320" w:hanging="360"/>
+      </w:pPr>
+      <w:rPr>
+        <w:rFonts w:ascii="Wingdings" w:hAnsi="Wingdings" w:hint="default"/>
+        <w:sz w:val="20"/>
+      </w:rPr>
+    </w:lvl>
+    <w:lvl w:ilvl="6" w:tentative="1">
+      <w:start w:val="1"/>
+      <w:numFmt w:val="bullet"/>
+      <w:lvlText w:val=""/>
+      <w:lvlJc w:val="left"/>
+      <w:pPr>
+        <w:tabs>
+          <w:tab w:val="num" w:pos="5040"/>
+        </w:tabs>
+        <w:ind w:left="5040" w:hanging="360"/>
+      </w:pPr>
+      <w:rPr>
+        <w:rFonts w:ascii="Wingdings" w:hAnsi="Wingdings" w:hint="default"/>
+        <w:sz w:val="20"/>
+      </w:rPr>
+    </w:lvl>
+    <w:lvl w:ilvl="7" w:tentative="1">
+      <w:start w:val="1"/>
+      <w:numFmt w:val="bullet"/>
+      <w:lvlText w:val=""/>
+      <w:lvlJc w:val="left"/>
+      <w:pPr>
+        <w:tabs>
+          <w:tab w:val="num" w:pos="5760"/>
+        </w:tabs>
+        <w:ind w:left="5760" w:hanging="360"/>
+      </w:pPr>
+      <w:rPr>
+        <w:rFonts w:ascii="Wingdings" w:hAnsi="Wingdings" w:hint="default"/>
+        <w:sz w:val="20"/>
+      </w:rPr>
+    </w:lvl>
+    <w:lvl w:ilvl="8" w:tentative="1">
+      <w:start w:val="1"/>
+      <w:numFmt w:val="bullet"/>
+      <w:lvlText w:val=""/>
+      <w:lvlJc w:val="left"/>
+      <w:pPr>
+        <w:tabs>
+          <w:tab w:val="num" w:pos="6480"/>
+        </w:tabs>
+        <w:ind w:left="6480" w:hanging="360"/>
+      </w:pPr>
+      <w:rPr>
+        <w:rFonts w:ascii="Wingdings" w:hAnsi="Wingdings" w:hint="default"/>
+        <w:sz w:val="20"/>
+      </w:rPr>
+    </w:lvl>
+  </w:abstractNum>
+  <w:abstractNum w:abstractNumId="12" w15:restartNumberingAfterBreak="0">
     <w:nsid w:val="54907000"/>
     <w:multiLevelType w:val="hybridMultilevel"/>
     <w:tmpl w:val="0F5A6018"/>
@@ -2155,7 +2514,7 @@
       </w:rPr>
     </w:lvl>
   </w:abstractNum>
-  <w:abstractNum w:abstractNumId="12" w15:restartNumberingAfterBreak="0">
+  <w:abstractNum w:abstractNumId="13" w15:restartNumberingAfterBreak="0">
     <w:nsid w:val="554E5F30"/>
     <w:multiLevelType w:val="multilevel"/>
     <w:tmpl w:val="F1E2F8EE"/>
@@ -2304,7 +2663,7 @@
       </w:rPr>
     </w:lvl>
   </w:abstractNum>
-  <w:abstractNum w:abstractNumId="13" w15:restartNumberingAfterBreak="0">
+  <w:abstractNum w:abstractNumId="14" w15:restartNumberingAfterBreak="0">
     <w:nsid w:val="563F07CB"/>
     <w:multiLevelType w:val="hybridMultilevel"/>
     <w:tmpl w:val="559E1EE8"/>
@@ -2421,7 +2780,7 @@
       </w:pPr>
     </w:lvl>
   </w:abstractNum>
-  <w:abstractNum w:abstractNumId="14" w15:restartNumberingAfterBreak="0">
+  <w:abstractNum w:abstractNumId="15" w15:restartNumberingAfterBreak="0">
     <w:nsid w:val="598B73E9"/>
     <w:multiLevelType w:val="hybridMultilevel"/>
     <w:tmpl w:val="07BAD56A"/>
@@ -2534,7 +2893,7 @@
       </w:rPr>
     </w:lvl>
   </w:abstractNum>
-  <w:abstractNum w:abstractNumId="15" w15:restartNumberingAfterBreak="0">
+  <w:abstractNum w:abstractNumId="16" w15:restartNumberingAfterBreak="0">
     <w:nsid w:val="5D1B2B60"/>
     <w:multiLevelType w:val="hybridMultilevel"/>
     <w:tmpl w:val="9D52E7BE"/>
@@ -2623,7 +2982,7 @@
       </w:pPr>
     </w:lvl>
   </w:abstractNum>
-  <w:abstractNum w:abstractNumId="16" w15:restartNumberingAfterBreak="0">
+  <w:abstractNum w:abstractNumId="17" w15:restartNumberingAfterBreak="0">
     <w:nsid w:val="65F94C1C"/>
     <w:multiLevelType w:val="hybridMultilevel"/>
     <w:tmpl w:val="6D721AEC"/>
@@ -2713,7 +3072,7 @@
       </w:pPr>
     </w:lvl>
   </w:abstractNum>
-  <w:abstractNum w:abstractNumId="17" w15:restartNumberingAfterBreak="0">
+  <w:abstractNum w:abstractNumId="18" w15:restartNumberingAfterBreak="0">
     <w:nsid w:val="71150F68"/>
     <w:multiLevelType w:val="hybridMultilevel"/>
     <w:tmpl w:val="872880E6"/>
@@ -2827,7 +3186,7 @@
     </w:lvl>
   </w:abstractNum>
   <w:num w:numId="1" w16cid:durableId="132915145">
-    <w:abstractNumId w:val="12"/>
+    <w:abstractNumId w:val="13"/>
   </w:num>
   <w:num w:numId="2" w16cid:durableId="357632310">
     <w:abstractNumId w:val="4"/>
@@ -2836,10 +3195,10 @@
     <w:abstractNumId w:val="10"/>
   </w:num>
   <w:num w:numId="4" w16cid:durableId="745809997">
-    <w:abstractNumId w:val="17"/>
+    <w:abstractNumId w:val="18"/>
   </w:num>
   <w:num w:numId="5" w16cid:durableId="1778017212">
-    <w:abstractNumId w:val="14"/>
+    <w:abstractNumId w:val="15"/>
   </w:num>
   <w:num w:numId="6" w16cid:durableId="134756974">
     <w:abstractNumId w:val="2"/>
@@ -2851,7 +3210,7 @@
     <w:abstractNumId w:val="3"/>
   </w:num>
   <w:num w:numId="9" w16cid:durableId="1140610115">
-    <w:abstractNumId w:val="13"/>
+    <w:abstractNumId w:val="14"/>
   </w:num>
   <w:num w:numId="10" w16cid:durableId="185753325">
     <w:abstractNumId w:val="6"/>
@@ -2860,7 +3219,7 @@
     <w:abstractNumId w:val="0"/>
   </w:num>
   <w:num w:numId="12" w16cid:durableId="1091699527">
-    <w:abstractNumId w:val="11"/>
+    <w:abstractNumId w:val="12"/>
   </w:num>
   <w:num w:numId="13" w16cid:durableId="963192604">
     <w:abstractNumId w:val="1"/>
@@ -2896,22 +3255,25 @@
     </w:lvlOverride>
   </w:num>
   <w:num w:numId="15" w16cid:durableId="1488588205">
-    <w:abstractNumId w:val="15"/>
+    <w:abstractNumId w:val="16"/>
   </w:num>
   <w:num w:numId="16" w16cid:durableId="832180313">
     <w:abstractNumId w:val="7"/>
   </w:num>
   <w:num w:numId="17" w16cid:durableId="556161014">
-    <w:abstractNumId w:val="16"/>
+    <w:abstractNumId w:val="17"/>
   </w:num>
   <w:num w:numId="18" w16cid:durableId="739444281">
     <w:abstractNumId w:val="5"/>
+  </w:num>
+  <w:num w:numId="19" w16cid:durableId="1506825901">
+    <w:abstractNumId w:val="11"/>
   </w:num>
 </w:numbering>
 </file>
 
 <file path=word/styles.xml><?xml version="1.0" encoding="utf-8"?>
-<w:styles xmlns:mc="http://schemas.openxmlformats.org/markup-compatibility/2006" xmlns:r="http://schemas.openxmlformats.org/officeDocument/2006/relationships" xmlns:w="http://schemas.openxmlformats.org/wordprocessingml/2006/main" xmlns:w14="http://schemas.microsoft.com/office/word/2010/wordml" xmlns:w15="http://schemas.microsoft.com/office/word/2012/wordml" xmlns:w16cex="http://schemas.microsoft.com/office/word/2018/wordml/cex" xmlns:w16cid="http://schemas.microsoft.com/office/word/2016/wordml/cid" xmlns:w16="http://schemas.microsoft.com/office/word/2018/wordml" xmlns:w16sdtdh="http://schemas.microsoft.com/office/word/2020/wordml/sdtdatahash" xmlns:w16se="http://schemas.microsoft.com/office/word/2015/wordml/symex" mc:Ignorable="w14 w15 w16se w16cid w16 w16cex w16sdtdh">
+<w:styles xmlns:mc="http://schemas.openxmlformats.org/markup-compatibility/2006" xmlns:r="http://schemas.openxmlformats.org/officeDocument/2006/relationships" xmlns:w="http://schemas.openxmlformats.org/wordprocessingml/2006/main" xmlns:w14="http://schemas.microsoft.com/office/word/2010/wordml" xmlns:w15="http://schemas.microsoft.com/office/word/2012/wordml" xmlns:w16cex="http://schemas.microsoft.com/office/word/2018/wordml/cex" xmlns:w16cid="http://schemas.microsoft.com/office/word/2016/wordml/cid" xmlns:w16="http://schemas.microsoft.com/office/word/2018/wordml" xmlns:w16du="http://schemas.microsoft.com/office/word/2023/wordml/word16du" xmlns:w16sdtdh="http://schemas.microsoft.com/office/word/2020/wordml/sdtdatahash" xmlns:w16sdtfl="http://schemas.microsoft.com/office/word/2024/wordml/sdtformatlock" xmlns:w16se="http://schemas.microsoft.com/office/word/2015/wordml/symex" mc:Ignorable="w14 w15 w16se w16cid w16 w16cex w16sdtdh w16sdtfl w16du">
   <w:docDefaults>
     <w:rPrDefault>
       <w:rPr>
@@ -3728,6 +4090,45 @@
       <w:szCs w:val="20"/>
     </w:rPr>
   </w:style>
+  <w:style w:type="paragraph" w:styleId="Title">
+    <w:name w:val="Title"/>
+    <w:basedOn w:val="Normal"/>
+    <w:next w:val="Normal"/>
+    <w:link w:val="TitleChar"/>
+    <w:uiPriority w:val="10"/>
+    <w:qFormat/>
+    <w:rsid w:val="00551BAD"/>
+    <w:pPr>
+      <w:pBdr>
+        <w:bottom w:val="single" w:sz="8" w:space="4" w:color="4F81BD" w:themeColor="accent1"/>
+      </w:pBdr>
+      <w:spacing w:after="300" w:line="240" w:lineRule="auto"/>
+      <w:contextualSpacing/>
+    </w:pPr>
+    <w:rPr>
+      <w:rFonts w:asciiTheme="majorHAnsi" w:eastAsiaTheme="majorEastAsia" w:hAnsiTheme="majorHAnsi" w:cstheme="majorBidi"/>
+      <w:color w:val="17365D" w:themeColor="text2" w:themeShade="BF"/>
+      <w:spacing w:val="5"/>
+      <w:kern w:val="28"/>
+      <w:sz w:val="52"/>
+      <w:szCs w:val="52"/>
+    </w:rPr>
+  </w:style>
+  <w:style w:type="character" w:customStyle="1" w:styleId="TitleChar">
+    <w:name w:val="Title Char"/>
+    <w:basedOn w:val="DefaultParagraphFont"/>
+    <w:link w:val="Title"/>
+    <w:uiPriority w:val="10"/>
+    <w:rsid w:val="00551BAD"/>
+    <w:rPr>
+      <w:rFonts w:asciiTheme="majorHAnsi" w:eastAsiaTheme="majorEastAsia" w:hAnsiTheme="majorHAnsi" w:cstheme="majorBidi"/>
+      <w:color w:val="17365D" w:themeColor="text2" w:themeShade="BF"/>
+      <w:spacing w:val="5"/>
+      <w:kern w:val="28"/>
+      <w:sz w:val="52"/>
+      <w:szCs w:val="52"/>
+    </w:rPr>
+  </w:style>
 </w:styles>
 </file>
 
